--- a/Teszt MetroPD 2.docx
+++ b/Teszt MetroPD 2.docx
@@ -207,20 +207,6 @@
     </w:p>
     <w:p>
       <w:pPr>
-        <w:rPr>
-          <w:rFonts w:ascii="Times New Roman" w:hAnsi="Times New Roman" w:cs="Times New Roman"/>
-        </w:rPr>
-      </w:pPr>
-    </w:p>
-    <w:p>
-      <w:pPr>
-        <w:rPr>
-          <w:rFonts w:ascii="Times New Roman" w:hAnsi="Times New Roman" w:cs="Times New Roman"/>
-        </w:rPr>
-      </w:pPr>
-    </w:p>
-    <w:p>
-      <w:pPr>
         <w:jc w:val="right"/>
         <w:rPr>
           <w:rFonts w:ascii="Times New Roman" w:hAnsi="Times New Roman" w:cs="Times New Roman"/>
@@ -264,25 +250,15 @@
           <w:rFonts w:ascii="Times New Roman" w:hAnsi="Times New Roman" w:cs="Times New Roman"/>
           <w:sz w:val="24"/>
         </w:rPr>
-        <w:t>László Róbert(13C)</w:t>
-      </w:r>
-    </w:p>
-    <w:p>
-      <w:pPr>
+        <w:t>László Róbert(13C</w:t>
+      </w:r>
+      <w:r>
         <w:rPr>
           <w:rFonts w:ascii="Times New Roman" w:hAnsi="Times New Roman" w:cs="Times New Roman"/>
           <w:sz w:val="24"/>
         </w:rPr>
-      </w:pPr>
-    </w:p>
-    <w:p>
-      <w:pPr>
-        <w:jc w:val="center"/>
-        <w:rPr>
-          <w:rFonts w:ascii="Times New Roman" w:hAnsi="Times New Roman" w:cs="Times New Roman"/>
-          <w:sz w:val="24"/>
-        </w:rPr>
-      </w:pPr>
+        <w:t>)</w:t>
+      </w:r>
     </w:p>
     <w:sdt>
       <w:sdtPr>
@@ -2711,6 +2687,83 @@
       <w:pPr>
         <w:rPr>
           <w:rFonts w:ascii="Times New Roman" w:hAnsi="Times New Roman" w:cs="Times New Roman"/>
+        </w:rPr>
+      </w:pPr>
+    </w:p>
+    <w:p>
+      <w:pPr>
+        <w:rPr>
+          <w:rFonts w:ascii="Times New Roman" w:hAnsi="Times New Roman" w:cs="Times New Roman"/>
+        </w:rPr>
+      </w:pPr>
+    </w:p>
+    <w:p>
+      <w:pPr>
+        <w:rPr>
+          <w:rFonts w:ascii="Times New Roman" w:hAnsi="Times New Roman" w:cs="Times New Roman"/>
+        </w:rPr>
+      </w:pPr>
+    </w:p>
+    <w:p>
+      <w:pPr>
+        <w:rPr>
+          <w:rFonts w:ascii="Times New Roman" w:hAnsi="Times New Roman" w:cs="Times New Roman"/>
+        </w:rPr>
+      </w:pPr>
+    </w:p>
+    <w:p>
+      <w:pPr>
+        <w:rPr>
+          <w:rFonts w:ascii="Times New Roman" w:hAnsi="Times New Roman" w:cs="Times New Roman"/>
+        </w:rPr>
+      </w:pPr>
+    </w:p>
+    <w:p>
+      <w:pPr>
+        <w:rPr>
+          <w:rFonts w:ascii="Times New Roman" w:hAnsi="Times New Roman" w:cs="Times New Roman"/>
+        </w:rPr>
+      </w:pPr>
+    </w:p>
+    <w:p>
+      <w:pPr>
+        <w:rPr>
+          <w:rFonts w:ascii="Times New Roman" w:hAnsi="Times New Roman" w:cs="Times New Roman"/>
+        </w:rPr>
+      </w:pPr>
+    </w:p>
+    <w:p>
+      <w:pPr>
+        <w:rPr>
+          <w:rFonts w:ascii="Times New Roman" w:hAnsi="Times New Roman" w:cs="Times New Roman"/>
+        </w:rPr>
+      </w:pPr>
+    </w:p>
+    <w:p>
+      <w:pPr>
+        <w:rPr>
+          <w:rFonts w:ascii="Times New Roman" w:hAnsi="Times New Roman" w:cs="Times New Roman"/>
+        </w:rPr>
+      </w:pPr>
+    </w:p>
+    <w:p>
+      <w:pPr>
+        <w:rPr>
+          <w:rFonts w:ascii="Times New Roman" w:hAnsi="Times New Roman" w:cs="Times New Roman"/>
+        </w:rPr>
+      </w:pPr>
+    </w:p>
+    <w:p>
+      <w:pPr>
+        <w:rPr>
+          <w:rFonts w:ascii="Times New Roman" w:hAnsi="Times New Roman" w:cs="Times New Roman"/>
+        </w:rPr>
+      </w:pPr>
+    </w:p>
+    <w:p>
+      <w:pPr>
+        <w:rPr>
+          <w:rFonts w:ascii="Times New Roman" w:hAnsi="Times New Roman" w:cs="Times New Roman"/>
           <w:sz w:val="24"/>
         </w:rPr>
       </w:pPr>
@@ -2731,6 +2784,7 @@
           <w:b/>
           <w:color w:val="auto"/>
         </w:rPr>
+        <w:lastRenderedPageBreak/>
         <w:t>1. SSH Teszt</w:t>
       </w:r>
       <w:r>
@@ -2969,22 +3023,6 @@
     </w:p>
     <w:p>
       <w:pPr>
-        <w:rPr>
-          <w:rFonts w:ascii="Times New Roman" w:hAnsi="Times New Roman" w:cs="Times New Roman"/>
-          <w:sz w:val="24"/>
-        </w:rPr>
-      </w:pPr>
-    </w:p>
-    <w:p>
-      <w:pPr>
-        <w:rPr>
-          <w:rFonts w:ascii="Times New Roman" w:hAnsi="Times New Roman" w:cs="Times New Roman"/>
-          <w:sz w:val="24"/>
-        </w:rPr>
-      </w:pPr>
-    </w:p>
-    <w:p>
-      <w:pPr>
         <w:pStyle w:val="Cmsor2"/>
         <w:rPr>
           <w:rFonts w:ascii="Times New Roman" w:hAnsi="Times New Roman" w:cs="Times New Roman"/>
@@ -2999,6 +3037,7 @@
           <w:b/>
           <w:color w:val="auto"/>
         </w:rPr>
+        <w:lastRenderedPageBreak/>
         <w:t>1.2 SSH Teszt Router 2-n:</w:t>
       </w:r>
       <w:bookmarkEnd w:id="2"/>
@@ -3218,27 +3257,6 @@
     </w:p>
     <w:p>
       <w:pPr>
-        <w:rPr>
-          <w:rFonts w:ascii="Times New Roman" w:hAnsi="Times New Roman" w:cs="Times New Roman"/>
-        </w:rPr>
-      </w:pPr>
-    </w:p>
-    <w:p>
-      <w:pPr>
-        <w:rPr>
-          <w:rFonts w:ascii="Times New Roman" w:hAnsi="Times New Roman" w:cs="Times New Roman"/>
-        </w:rPr>
-      </w:pPr>
-    </w:p>
-    <w:p>
-      <w:pPr>
-        <w:rPr>
-          <w:rFonts w:ascii="Times New Roman" w:hAnsi="Times New Roman" w:cs="Times New Roman"/>
-        </w:rPr>
-      </w:pPr>
-    </w:p>
-    <w:p>
-      <w:pPr>
         <w:pStyle w:val="Cmsor2"/>
         <w:rPr>
           <w:rFonts w:ascii="Times New Roman" w:hAnsi="Times New Roman" w:cs="Times New Roman"/>
@@ -3253,6 +3271,7 @@
           <w:b/>
           <w:color w:val="auto"/>
         </w:rPr>
+        <w:lastRenderedPageBreak/>
         <w:t>1.3 SSH Teszt Router 3-on:</w:t>
       </w:r>
       <w:bookmarkEnd w:id="3"/>
@@ -3469,27 +3488,6 @@
     </w:p>
     <w:p>
       <w:pPr>
-        <w:rPr>
-          <w:rFonts w:ascii="Times New Roman" w:hAnsi="Times New Roman" w:cs="Times New Roman"/>
-        </w:rPr>
-      </w:pPr>
-    </w:p>
-    <w:p>
-      <w:pPr>
-        <w:rPr>
-          <w:rFonts w:ascii="Times New Roman" w:hAnsi="Times New Roman" w:cs="Times New Roman"/>
-        </w:rPr>
-      </w:pPr>
-    </w:p>
-    <w:p>
-      <w:pPr>
-        <w:rPr>
-          <w:rFonts w:ascii="Times New Roman" w:hAnsi="Times New Roman" w:cs="Times New Roman"/>
-        </w:rPr>
-      </w:pPr>
-    </w:p>
-    <w:p>
-      <w:pPr>
         <w:pStyle w:val="Cmsor2"/>
         <w:rPr>
           <w:rFonts w:ascii="Times New Roman" w:hAnsi="Times New Roman" w:cs="Times New Roman"/>
@@ -3504,6 +3502,7 @@
           <w:b/>
           <w:color w:val="auto"/>
         </w:rPr>
+        <w:lastRenderedPageBreak/>
         <w:t>1.4 SSH Teszt Router 4-en:</w:t>
       </w:r>
       <w:bookmarkEnd w:id="4"/>
@@ -3739,27 +3738,6 @@
     </w:p>
     <w:p>
       <w:pPr>
-        <w:rPr>
-          <w:rFonts w:ascii="Times New Roman" w:hAnsi="Times New Roman" w:cs="Times New Roman"/>
-        </w:rPr>
-      </w:pPr>
-    </w:p>
-    <w:p>
-      <w:pPr>
-        <w:rPr>
-          <w:rFonts w:ascii="Times New Roman" w:hAnsi="Times New Roman" w:cs="Times New Roman"/>
-        </w:rPr>
-      </w:pPr>
-    </w:p>
-    <w:p>
-      <w:pPr>
-        <w:rPr>
-          <w:rFonts w:ascii="Times New Roman" w:hAnsi="Times New Roman" w:cs="Times New Roman"/>
-        </w:rPr>
-      </w:pPr>
-    </w:p>
-    <w:p>
-      <w:pPr>
         <w:pStyle w:val="Cmsor1"/>
         <w:rPr>
           <w:rFonts w:ascii="Times New Roman" w:hAnsi="Times New Roman" w:cs="Times New Roman"/>
@@ -3774,6 +3752,7 @@
           <w:b/>
           <w:color w:val="auto"/>
         </w:rPr>
+        <w:lastRenderedPageBreak/>
         <w:t>2. VLAN:</w:t>
       </w:r>
       <w:bookmarkEnd w:id="5"/>
@@ -3784,19 +3763,11 @@
           <w:rFonts w:ascii="Times New Roman" w:hAnsi="Times New Roman" w:cs="Times New Roman"/>
         </w:rPr>
       </w:pPr>
-      <w:proofErr w:type="spellStart"/>
-      <w:r>
-        <w:rPr>
-          <w:rFonts w:ascii="Times New Roman" w:hAnsi="Times New Roman" w:cs="Times New Roman"/>
-        </w:rPr>
-        <w:t>Switch</w:t>
-      </w:r>
-      <w:proofErr w:type="spellEnd"/>
-      <w:r>
-        <w:rPr>
-          <w:rFonts w:ascii="Times New Roman" w:hAnsi="Times New Roman" w:cs="Times New Roman"/>
-        </w:rPr>
-        <w:t xml:space="preserve"> 1 és 2-n</w:t>
+      <w:r>
+        <w:rPr>
+          <w:rFonts w:ascii="Times New Roman" w:hAnsi="Times New Roman" w:cs="Times New Roman"/>
+        </w:rPr>
+        <w:t>Switch 1 és 2-n</w:t>
       </w:r>
       <w:r>
         <w:rPr>
@@ -3911,21 +3882,7 @@
         <w:rPr>
           <w:rFonts w:ascii="Times New Roman" w:hAnsi="Times New Roman" w:cs="Times New Roman"/>
         </w:rPr>
-        <w:t xml:space="preserve">SW1-en hoztam létre a 10es VLAN-t melybe a 14-es </w:t>
-      </w:r>
-      <w:proofErr w:type="spellStart"/>
-      <w:r>
-        <w:rPr>
-          <w:rFonts w:ascii="Times New Roman" w:hAnsi="Times New Roman" w:cs="Times New Roman"/>
-        </w:rPr>
-        <w:t>portot</w:t>
-      </w:r>
-      <w:proofErr w:type="spellEnd"/>
-      <w:r>
-        <w:rPr>
-          <w:rFonts w:ascii="Times New Roman" w:hAnsi="Times New Roman" w:cs="Times New Roman"/>
-        </w:rPr>
-        <w:t xml:space="preserve"> raktam:</w:t>
+        <w:t>SW1-en hoztam létre a 10es VLAN-t melybe a 14-es portot raktam:</w:t>
       </w:r>
     </w:p>
     <w:p>
@@ -4042,21 +3999,7 @@
         <w:rPr>
           <w:rFonts w:ascii="Times New Roman" w:hAnsi="Times New Roman" w:cs="Times New Roman"/>
         </w:rPr>
-        <w:t xml:space="preserve">SW2-re létrehoztam a VLAN 20-at melybe a G1/0/16-os </w:t>
-      </w:r>
-      <w:proofErr w:type="spellStart"/>
-      <w:r>
-        <w:rPr>
-          <w:rFonts w:ascii="Times New Roman" w:hAnsi="Times New Roman" w:cs="Times New Roman"/>
-        </w:rPr>
-        <w:t>portot</w:t>
-      </w:r>
-      <w:proofErr w:type="spellEnd"/>
-      <w:r>
-        <w:rPr>
-          <w:rFonts w:ascii="Times New Roman" w:hAnsi="Times New Roman" w:cs="Times New Roman"/>
-        </w:rPr>
-        <w:t xml:space="preserve"> helyeztem:</w:t>
+        <w:t>SW2-re létrehoztam a VLAN 20-at melybe a G1/0/16-os portot helyeztem:</w:t>
       </w:r>
     </w:p>
     <w:p>
@@ -4166,43 +4109,8 @@
         <w:rPr>
           <w:rFonts w:ascii="Times New Roman" w:hAnsi="Times New Roman" w:cs="Times New Roman"/>
         </w:rPr>
-        <w:t xml:space="preserve">SW2-re létrehoztam a VLAN 30-at melybe a G1/0/18-as </w:t>
-      </w:r>
-      <w:proofErr w:type="spellStart"/>
-      <w:r>
-        <w:rPr>
-          <w:rFonts w:ascii="Times New Roman" w:hAnsi="Times New Roman" w:cs="Times New Roman"/>
-        </w:rPr>
-        <w:t>portot</w:t>
-      </w:r>
-      <w:proofErr w:type="spellEnd"/>
-      <w:r>
-        <w:rPr>
-          <w:rFonts w:ascii="Times New Roman" w:hAnsi="Times New Roman" w:cs="Times New Roman"/>
-        </w:rPr>
-        <w:t xml:space="preserve"> helyeztem:</w:t>
-      </w:r>
-    </w:p>
-    <w:p>
-      <w:pPr>
-        <w:rPr>
-          <w:rFonts w:ascii="Times New Roman" w:hAnsi="Times New Roman" w:cs="Times New Roman"/>
-        </w:rPr>
-      </w:pPr>
-    </w:p>
-    <w:p>
-      <w:pPr>
-        <w:rPr>
-          <w:rFonts w:ascii="Times New Roman" w:hAnsi="Times New Roman" w:cs="Times New Roman"/>
-        </w:rPr>
-      </w:pPr>
-    </w:p>
-    <w:p>
-      <w:pPr>
-        <w:rPr>
-          <w:rFonts w:ascii="Times New Roman" w:hAnsi="Times New Roman" w:cs="Times New Roman"/>
-        </w:rPr>
-      </w:pPr>
+        <w:t>SW2-re létrehoztam a VLAN 30-at melybe a G1/0/18-as portot helyeztem:</w:t>
+      </w:r>
     </w:p>
     <w:p>
       <w:pPr>
@@ -4460,27 +4368,6 @@
           </wp:anchor>
         </w:drawing>
       </w:r>
-    </w:p>
-    <w:p>
-      <w:pPr>
-        <w:rPr>
-          <w:rFonts w:ascii="Times New Roman" w:hAnsi="Times New Roman" w:cs="Times New Roman"/>
-        </w:rPr>
-      </w:pPr>
-    </w:p>
-    <w:p>
-      <w:pPr>
-        <w:rPr>
-          <w:rFonts w:ascii="Times New Roman" w:hAnsi="Times New Roman" w:cs="Times New Roman"/>
-        </w:rPr>
-      </w:pPr>
-    </w:p>
-    <w:p>
-      <w:pPr>
-        <w:rPr>
-          <w:rFonts w:ascii="Times New Roman" w:hAnsi="Times New Roman" w:cs="Times New Roman"/>
-        </w:rPr>
-      </w:pPr>
     </w:p>
     <w:p>
       <w:pPr>
@@ -5402,48 +5289,6 @@
     </w:p>
     <w:p>
       <w:pPr>
-        <w:rPr>
-          <w:rFonts w:ascii="Times New Roman" w:hAnsi="Times New Roman" w:cs="Times New Roman"/>
-        </w:rPr>
-      </w:pPr>
-    </w:p>
-    <w:p>
-      <w:pPr>
-        <w:rPr>
-          <w:rFonts w:ascii="Times New Roman" w:hAnsi="Times New Roman" w:cs="Times New Roman"/>
-        </w:rPr>
-      </w:pPr>
-    </w:p>
-    <w:p>
-      <w:pPr>
-        <w:rPr>
-          <w:rFonts w:ascii="Times New Roman" w:hAnsi="Times New Roman" w:cs="Times New Roman"/>
-        </w:rPr>
-      </w:pPr>
-    </w:p>
-    <w:p>
-      <w:pPr>
-        <w:rPr>
-          <w:rFonts w:ascii="Times New Roman" w:hAnsi="Times New Roman" w:cs="Times New Roman"/>
-        </w:rPr>
-      </w:pPr>
-    </w:p>
-    <w:p>
-      <w:pPr>
-        <w:rPr>
-          <w:rFonts w:ascii="Times New Roman" w:hAnsi="Times New Roman" w:cs="Times New Roman"/>
-        </w:rPr>
-      </w:pPr>
-    </w:p>
-    <w:p>
-      <w:pPr>
-        <w:rPr>
-          <w:rFonts w:ascii="Times New Roman" w:hAnsi="Times New Roman" w:cs="Times New Roman"/>
-        </w:rPr>
-      </w:pPr>
-    </w:p>
-    <w:p>
-      <w:pPr>
         <w:pStyle w:val="Cmsor1"/>
         <w:rPr>
           <w:rFonts w:ascii="Times New Roman" w:hAnsi="Times New Roman" w:cs="Times New Roman"/>
@@ -5682,27 +5527,6 @@
     </w:p>
     <w:p>
       <w:pPr>
-        <w:rPr>
-          <w:rFonts w:ascii="Times New Roman" w:hAnsi="Times New Roman" w:cs="Times New Roman"/>
-        </w:rPr>
-      </w:pPr>
-    </w:p>
-    <w:p>
-      <w:pPr>
-        <w:rPr>
-          <w:rFonts w:ascii="Times New Roman" w:hAnsi="Times New Roman" w:cs="Times New Roman"/>
-        </w:rPr>
-      </w:pPr>
-    </w:p>
-    <w:p>
-      <w:pPr>
-        <w:rPr>
-          <w:rFonts w:ascii="Times New Roman" w:hAnsi="Times New Roman" w:cs="Times New Roman"/>
-        </w:rPr>
-      </w:pPr>
-    </w:p>
-    <w:p>
-      <w:pPr>
         <w:pStyle w:val="Cmsor1"/>
         <w:rPr>
           <w:rFonts w:ascii="Times New Roman" w:hAnsi="Times New Roman" w:cs="Times New Roman"/>
@@ -5717,6 +5541,7 @@
           <w:b/>
           <w:color w:val="auto"/>
         </w:rPr>
+        <w:lastRenderedPageBreak/>
         <w:t xml:space="preserve">5. </w:t>
       </w:r>
       <w:proofErr w:type="spellStart"/>
@@ -6002,27 +5827,6 @@
     </w:p>
     <w:p>
       <w:pPr>
-        <w:rPr>
-          <w:rFonts w:ascii="Times New Roman" w:hAnsi="Times New Roman" w:cs="Times New Roman"/>
-        </w:rPr>
-      </w:pPr>
-    </w:p>
-    <w:p>
-      <w:pPr>
-        <w:rPr>
-          <w:rFonts w:ascii="Times New Roman" w:hAnsi="Times New Roman" w:cs="Times New Roman"/>
-        </w:rPr>
-      </w:pPr>
-    </w:p>
-    <w:p>
-      <w:pPr>
-        <w:rPr>
-          <w:rFonts w:ascii="Times New Roman" w:hAnsi="Times New Roman" w:cs="Times New Roman"/>
-        </w:rPr>
-      </w:pPr>
-    </w:p>
-    <w:p>
-      <w:pPr>
         <w:pStyle w:val="Cmsor2"/>
         <w:rPr>
           <w:rFonts w:ascii="Times New Roman" w:hAnsi="Times New Roman" w:cs="Times New Roman"/>
@@ -6037,6 +5841,7 @@
           <w:b/>
           <w:color w:val="auto"/>
         </w:rPr>
+        <w:lastRenderedPageBreak/>
         <w:t xml:space="preserve">5.2 SW2 </w:t>
       </w:r>
       <w:proofErr w:type="spellStart"/>
@@ -6294,20 +6099,6 @@
     </w:p>
     <w:p>
       <w:pPr>
-        <w:rPr>
-          <w:rFonts w:ascii="Times New Roman" w:hAnsi="Times New Roman" w:cs="Times New Roman"/>
-        </w:rPr>
-      </w:pPr>
-    </w:p>
-    <w:p>
-      <w:pPr>
-        <w:rPr>
-          <w:rFonts w:ascii="Times New Roman" w:hAnsi="Times New Roman" w:cs="Times New Roman"/>
-        </w:rPr>
-      </w:pPr>
-    </w:p>
-    <w:p>
-      <w:pPr>
         <w:pStyle w:val="Cmsor1"/>
         <w:rPr>
           <w:rFonts w:ascii="Times New Roman" w:hAnsi="Times New Roman" w:cs="Times New Roman"/>
@@ -6401,27 +6192,6 @@
           </wp:inline>
         </w:drawing>
       </w:r>
-    </w:p>
-    <w:p>
-      <w:pPr>
-        <w:rPr>
-          <w:rFonts w:ascii="Times New Roman" w:hAnsi="Times New Roman" w:cs="Times New Roman"/>
-        </w:rPr>
-      </w:pPr>
-    </w:p>
-    <w:p>
-      <w:pPr>
-        <w:rPr>
-          <w:rFonts w:ascii="Times New Roman" w:hAnsi="Times New Roman" w:cs="Times New Roman"/>
-        </w:rPr>
-      </w:pPr>
-    </w:p>
-    <w:p>
-      <w:pPr>
-        <w:rPr>
-          <w:rFonts w:ascii="Times New Roman" w:hAnsi="Times New Roman" w:cs="Times New Roman"/>
-        </w:rPr>
-      </w:pPr>
     </w:p>
     <w:p>
       <w:pPr>
@@ -6931,31 +6701,6 @@
     </w:p>
     <w:p>
       <w:pPr>
-        <w:jc w:val="center"/>
-        <w:rPr>
-          <w:rFonts w:ascii="Times New Roman" w:hAnsi="Times New Roman" w:cs="Times New Roman"/>
-        </w:rPr>
-      </w:pPr>
-    </w:p>
-    <w:p>
-      <w:pPr>
-        <w:jc w:val="center"/>
-        <w:rPr>
-          <w:rFonts w:ascii="Times New Roman" w:hAnsi="Times New Roman" w:cs="Times New Roman"/>
-        </w:rPr>
-      </w:pPr>
-    </w:p>
-    <w:p>
-      <w:pPr>
-        <w:jc w:val="center"/>
-        <w:rPr>
-          <w:rFonts w:ascii="Times New Roman" w:hAnsi="Times New Roman" w:cs="Times New Roman"/>
-        </w:rPr>
-      </w:pPr>
-    </w:p>
-    <w:p>
-      <w:pPr>
-        <w:jc w:val="center"/>
         <w:rPr>
           <w:rFonts w:ascii="Times New Roman" w:hAnsi="Times New Roman" w:cs="Times New Roman"/>
         </w:rPr>
@@ -7484,27 +7229,6 @@
     </w:p>
     <w:p>
       <w:pPr>
-        <w:rPr>
-          <w:rFonts w:ascii="Times New Roman" w:hAnsi="Times New Roman" w:cs="Times New Roman"/>
-        </w:rPr>
-      </w:pPr>
-    </w:p>
-    <w:p>
-      <w:pPr>
-        <w:rPr>
-          <w:rFonts w:ascii="Times New Roman" w:hAnsi="Times New Roman" w:cs="Times New Roman"/>
-        </w:rPr>
-      </w:pPr>
-    </w:p>
-    <w:p>
-      <w:pPr>
-        <w:rPr>
-          <w:rFonts w:ascii="Times New Roman" w:hAnsi="Times New Roman" w:cs="Times New Roman"/>
-        </w:rPr>
-      </w:pPr>
-    </w:p>
-    <w:p>
-      <w:pPr>
         <w:pStyle w:val="Cmsor2"/>
         <w:rPr>
           <w:rFonts w:ascii="Times New Roman" w:hAnsi="Times New Roman" w:cs="Times New Roman"/>
@@ -7598,34 +7322,6 @@
           </wp:inline>
         </w:drawing>
       </w:r>
-    </w:p>
-    <w:p>
-      <w:pPr>
-        <w:rPr>
-          <w:rFonts w:ascii="Times New Roman" w:hAnsi="Times New Roman" w:cs="Times New Roman"/>
-        </w:rPr>
-      </w:pPr>
-    </w:p>
-    <w:p>
-      <w:pPr>
-        <w:rPr>
-          <w:rFonts w:ascii="Times New Roman" w:hAnsi="Times New Roman" w:cs="Times New Roman"/>
-        </w:rPr>
-      </w:pPr>
-    </w:p>
-    <w:p>
-      <w:pPr>
-        <w:rPr>
-          <w:rFonts w:ascii="Times New Roman" w:hAnsi="Times New Roman" w:cs="Times New Roman"/>
-        </w:rPr>
-      </w:pPr>
-    </w:p>
-    <w:p>
-      <w:pPr>
-        <w:rPr>
-          <w:rFonts w:ascii="Times New Roman" w:hAnsi="Times New Roman" w:cs="Times New Roman"/>
-        </w:rPr>
-      </w:pPr>
     </w:p>
     <w:p>
       <w:pPr>
@@ -7970,27 +7666,6 @@
     </w:p>
     <w:p>
       <w:pPr>
-        <w:rPr>
-          <w:rFonts w:ascii="Times New Roman" w:hAnsi="Times New Roman" w:cs="Times New Roman"/>
-        </w:rPr>
-      </w:pPr>
-    </w:p>
-    <w:p>
-      <w:pPr>
-        <w:rPr>
-          <w:rFonts w:ascii="Times New Roman" w:hAnsi="Times New Roman" w:cs="Times New Roman"/>
-        </w:rPr>
-      </w:pPr>
-    </w:p>
-    <w:p>
-      <w:pPr>
-        <w:rPr>
-          <w:rFonts w:ascii="Times New Roman" w:hAnsi="Times New Roman" w:cs="Times New Roman"/>
-        </w:rPr>
-      </w:pPr>
-    </w:p>
-    <w:p>
-      <w:pPr>
         <w:pStyle w:val="Cmsor2"/>
         <w:rPr>
           <w:rFonts w:ascii="Times New Roman" w:hAnsi="Times New Roman" w:cs="Times New Roman"/>
@@ -8235,27 +7910,6 @@
     </w:p>
     <w:p>
       <w:pPr>
-        <w:rPr>
-          <w:rFonts w:ascii="Times New Roman" w:hAnsi="Times New Roman" w:cs="Times New Roman"/>
-        </w:rPr>
-      </w:pPr>
-    </w:p>
-    <w:p>
-      <w:pPr>
-        <w:rPr>
-          <w:rFonts w:ascii="Times New Roman" w:hAnsi="Times New Roman" w:cs="Times New Roman"/>
-        </w:rPr>
-      </w:pPr>
-    </w:p>
-    <w:p>
-      <w:pPr>
-        <w:rPr>
-          <w:rFonts w:ascii="Times New Roman" w:hAnsi="Times New Roman" w:cs="Times New Roman"/>
-        </w:rPr>
-      </w:pPr>
-    </w:p>
-    <w:p>
-      <w:pPr>
         <w:pStyle w:val="Cmsor2"/>
         <w:rPr>
           <w:rFonts w:ascii="Times New Roman" w:hAnsi="Times New Roman" w:cs="Times New Roman"/>
@@ -8507,27 +8161,6 @@
     </w:p>
     <w:p>
       <w:pPr>
-        <w:rPr>
-          <w:rFonts w:ascii="Times New Roman" w:hAnsi="Times New Roman" w:cs="Times New Roman"/>
-        </w:rPr>
-      </w:pPr>
-    </w:p>
-    <w:p>
-      <w:pPr>
-        <w:rPr>
-          <w:rFonts w:ascii="Times New Roman" w:hAnsi="Times New Roman" w:cs="Times New Roman"/>
-        </w:rPr>
-      </w:pPr>
-    </w:p>
-    <w:p>
-      <w:pPr>
-        <w:rPr>
-          <w:rFonts w:ascii="Times New Roman" w:hAnsi="Times New Roman" w:cs="Times New Roman"/>
-        </w:rPr>
-      </w:pPr>
-    </w:p>
-    <w:p>
-      <w:pPr>
         <w:pStyle w:val="Cmsor2"/>
         <w:rPr>
           <w:rFonts w:ascii="Times New Roman" w:hAnsi="Times New Roman" w:cs="Times New Roman"/>
@@ -8772,27 +8405,6 @@
     </w:p>
     <w:p>
       <w:pPr>
-        <w:rPr>
-          <w:rFonts w:ascii="Times New Roman" w:hAnsi="Times New Roman" w:cs="Times New Roman"/>
-        </w:rPr>
-      </w:pPr>
-    </w:p>
-    <w:p>
-      <w:pPr>
-        <w:rPr>
-          <w:rFonts w:ascii="Times New Roman" w:hAnsi="Times New Roman" w:cs="Times New Roman"/>
-        </w:rPr>
-      </w:pPr>
-    </w:p>
-    <w:p>
-      <w:pPr>
-        <w:rPr>
-          <w:rFonts w:ascii="Times New Roman" w:hAnsi="Times New Roman" w:cs="Times New Roman"/>
-        </w:rPr>
-      </w:pPr>
-    </w:p>
-    <w:p>
-      <w:pPr>
         <w:pStyle w:val="Cmsor1"/>
         <w:rPr>
           <w:rFonts w:ascii="Times New Roman" w:hAnsi="Times New Roman" w:cs="Times New Roman"/>
@@ -8864,8 +8476,6 @@
         </w:rPr>
         <w:t xml:space="preserve"> 10-nek a az FTP elérését a Linux Serverre.</w:t>
       </w:r>
-      <w:bookmarkStart w:id="30" w:name="_GoBack"/>
-      <w:bookmarkEnd w:id="30"/>
     </w:p>
     <w:p>
       <w:pPr>
@@ -9043,55 +8653,8 @@
           <w:rFonts w:ascii="Times New Roman" w:hAnsi="Times New Roman" w:cs="Times New Roman"/>
         </w:rPr>
       </w:pPr>
-    </w:p>
-    <w:p>
-      <w:pPr>
-        <w:rPr>
-          <w:rFonts w:ascii="Times New Roman" w:hAnsi="Times New Roman" w:cs="Times New Roman"/>
-        </w:rPr>
-      </w:pPr>
-    </w:p>
-    <w:p>
-      <w:pPr>
-        <w:rPr>
-          <w:rFonts w:ascii="Times New Roman" w:hAnsi="Times New Roman" w:cs="Times New Roman"/>
-        </w:rPr>
-      </w:pPr>
-    </w:p>
-    <w:p>
-      <w:pPr>
-        <w:rPr>
-          <w:rFonts w:ascii="Times New Roman" w:hAnsi="Times New Roman" w:cs="Times New Roman"/>
-        </w:rPr>
-      </w:pPr>
-    </w:p>
-    <w:p>
-      <w:pPr>
-        <w:rPr>
-          <w:rFonts w:ascii="Times New Roman" w:hAnsi="Times New Roman" w:cs="Times New Roman"/>
-        </w:rPr>
-      </w:pPr>
-    </w:p>
-    <w:p>
-      <w:pPr>
-        <w:rPr>
-          <w:rFonts w:ascii="Times New Roman" w:hAnsi="Times New Roman" w:cs="Times New Roman"/>
-        </w:rPr>
-      </w:pPr>
-    </w:p>
-    <w:p>
-      <w:pPr>
-        <w:rPr>
-          <w:rFonts w:ascii="Times New Roman" w:hAnsi="Times New Roman" w:cs="Times New Roman"/>
-        </w:rPr>
-      </w:pPr>
-    </w:p>
-    <w:p>
-      <w:pPr>
-        <w:rPr>
-          <w:rFonts w:ascii="Times New Roman" w:hAnsi="Times New Roman" w:cs="Times New Roman"/>
-        </w:rPr>
-      </w:pPr>
+      <w:bookmarkStart w:id="30" w:name="_GoBack"/>
+      <w:bookmarkEnd w:id="30"/>
     </w:p>
     <w:p>
       <w:pPr>
@@ -9109,6 +8672,7 @@
           <w:b/>
           <w:color w:val="000000" w:themeColor="text1"/>
         </w:rPr>
+        <w:lastRenderedPageBreak/>
         <w:t>10. NAT</w:t>
       </w:r>
       <w:bookmarkEnd w:id="31"/>
@@ -9327,7 +8891,7 @@
             </mc:Choice>
             <mc:Fallback>
               <w:pict>
-                <v:shapetype w14:anchorId="257E5561" id="_x0000_t110" coordsize="21600,21600" o:spt="110" path="m10800,l,10800,10800,21600,21600,10800xe">
+                <v:shapetype w14:anchorId="02027909" id="_x0000_t110" coordsize="21600,21600" o:spt="110" path="m10800,l,10800,10800,21600,21600,10800xe">
                   <v:stroke joinstyle="miter"/>
                   <v:path gradientshapeok="t" o:connecttype="rect" textboxrect="5400,5400,16200,16200"/>
                 </v:shapetype>
@@ -9498,7 +9062,7 @@
   <w:docDefaults>
     <w:rPrDefault>
       <w:rPr>
-        <w:rFonts w:asciiTheme="minorHAnsi" w:eastAsiaTheme="minorHAnsi" w:hAnsiTheme="minorHAnsi" w:cstheme="minorBidi"/>
+        <w:rFonts w:asciiTheme="minorHAnsi" w:eastAsiaTheme="minorHAnsi" w:hAnsiTheme="minorHAnsi" w:cstheme="minorHAnsi"/>
         <w:sz w:val="22"/>
         <w:szCs w:val="22"/>
         <w:lang w:val="hu-HU" w:eastAsia="en-US" w:bidi="ar-SA"/>
@@ -9506,7 +9070,7 @@
     </w:rPrDefault>
     <w:pPrDefault>
       <w:pPr>
-        <w:spacing w:after="160" w:line="259" w:lineRule="auto"/>
+        <w:spacing w:after="160" w:line="360" w:lineRule="auto"/>
       </w:pPr>
     </w:pPrDefault>
   </w:docDefaults>
@@ -9890,6 +9454,7 @@
   <w:style w:type="paragraph" w:default="1" w:styleId="Norml">
     <w:name w:val="Normal"/>
     <w:qFormat/>
+    <w:rsid w:val="003366CF"/>
   </w:style>
   <w:style w:type="paragraph" w:styleId="Cmsor1">
     <w:name w:val="heading 1"/>
@@ -10443,7 +10008,7 @@
 </file>
 
 <file path=customXml/itemProps1.xml><?xml version="1.0" encoding="utf-8"?>
-<ds:datastoreItem xmlns:ds="http://schemas.openxmlformats.org/officeDocument/2006/customXml" ds:itemID="{F3D4A595-A51E-481F-AE5B-DB54780F9914}">
+<ds:datastoreItem xmlns:ds="http://schemas.openxmlformats.org/officeDocument/2006/customXml" ds:itemID="{79236EE4-3B14-4D1A-9236-5A38FF5A992D}">
   <ds:schemaRefs>
     <ds:schemaRef ds:uri="http://schemas.openxmlformats.org/officeDocument/2006/bibliography"/>
   </ds:schemaRefs>
